--- a/experimental/DocMaker/chapters/handling-errors-in-asp-net-core-3-1.docx
+++ b/experimental/DocMaker/chapters/handling-errors-in-asp-net-core-3-1.docx
@@ -27,12 +27,12 @@
       </w:r>
     </w:p>
     <w:p>
-      <w:hyperlink xmlns:r="http://schemas.openxmlformats.org/officeDocument/2006/relationships" w:history="true" r:id="R205f2406b11f4712">
+      <w:hyperlink xmlns:r="http://schemas.openxmlformats.org/officeDocument/2006/relationships" w:history="true" r:id="Rde8312975dd34c98">
         <w:r>
           <w:rPr>
             <w:rStyle w:val="Hyperlink"/>
           </w:rPr>
-          <w:t xml:space="preserve">5 Replies</w:t>
+          <w:t xml:space="preserve">7 Replies</w:t>
         </w:r>
       </w:hyperlink>
     </w:p>
@@ -59,7 +59,7 @@
                     <pic:cNvPicPr/>
                   </pic:nvPicPr>
                   <pic:blipFill>
-                    <a:blip xmlns:r="http://schemas.openxmlformats.org/officeDocument/2006/relationships" r:embed="Rcf3fc4bba9ea4d5e" cstate="print">
+                    <a:blip xmlns:r="http://schemas.openxmlformats.org/officeDocument/2006/relationships" r:embed="Rcbd5ae0145cd4ed4" cstate="print">
                       <a:extLst>
                         <a:ext uri="{28A0092B-C50C-407E-A947-70E740481C1C}"/>
                       </a:extLst>
@@ -91,7 +91,7 @@
       <w:r>
         <w:t xml:space="preserve">This is the eighth of a new </w:t>
       </w:r>
-      <w:hyperlink xmlns:r="http://schemas.openxmlformats.org/officeDocument/2006/relationships" w:history="true" r:id="R95d9afcf5d6042af">
+      <w:hyperlink xmlns:r="http://schemas.openxmlformats.org/officeDocument/2006/relationships" w:history="true" r:id="R93d822e20dab4609">
         <w:r>
           <w:rPr>
             <w:rStyle w:val="Hyperlink"/>
@@ -111,7 +111,7 @@
       <w:r>
         <w:t xml:space="preserve"> To differentiate from the </w:t>
       </w:r>
-      <w:hyperlink xmlns:r="http://schemas.openxmlformats.org/officeDocument/2006/relationships" w:history="true" r:id="R45177d26e1964b60">
+      <w:hyperlink xmlns:r="http://schemas.openxmlformats.org/officeDocument/2006/relationships" w:history="true" r:id="R5013152cee3c42b4">
         <w:r>
           <w:rPr>
             <w:rStyle w:val="Hyperlink"/>
@@ -122,7 +122,7 @@
       <w:r>
         <w:t xml:space="preserve">, the 2020 series will mostly focus on a growing single codebase (</w:t>
       </w:r>
-      <w:hyperlink xmlns:r="http://schemas.openxmlformats.org/officeDocument/2006/relationships" w:history="true" r:id="Rb3347ddebff24e92">
+      <w:hyperlink xmlns:r="http://schemas.openxmlformats.org/officeDocument/2006/relationships" w:history="true" r:id="R12580341acb94a5f">
         <w:r>
           <w:rPr>
             <w:rStyle w:val="Hyperlink"/>
@@ -157,7 +157,7 @@
           <w:numId w:val="1"/>
         </w:numPr>
       </w:pPr>
-      <w:hyperlink xmlns:r="http://schemas.openxmlformats.org/officeDocument/2006/relationships" w:history="true" r:id="Rb664dc7fb9874066">
+      <w:hyperlink xmlns:r="http://schemas.openxmlformats.org/officeDocument/2006/relationships" w:history="true" r:id="Rcc64ba32eb654c8b">
         <w:r>
           <w:rPr>
             <w:rStyle w:val="Hyperlink"/>
@@ -198,7 +198,7 @@
       <w:r>
         <w:t xml:space="preserve">Repository: </w:t>
       </w:r>
-      <w:hyperlink xmlns:r="http://schemas.openxmlformats.org/officeDocument/2006/relationships" w:history="true" r:id="Rf55cb55a45ce4d60">
+      <w:hyperlink xmlns:r="http://schemas.openxmlformats.org/officeDocument/2006/relationships" w:history="true" r:id="R864aea5dd7ca48a3">
         <w:r>
           <w:rPr>
             <w:rStyle w:val="Hyperlink"/>
@@ -218,7 +218,7 @@
       <w:r>
         <w:t xml:space="preserve">v0.8-alpha release: </w:t>
       </w:r>
-      <w:hyperlink xmlns:r="http://schemas.openxmlformats.org/officeDocument/2006/relationships" w:history="true" r:id="R04359cbce53e4c65">
+      <w:hyperlink xmlns:r="http://schemas.openxmlformats.org/officeDocument/2006/relationships" w:history="true" r:id="R13661dffd0e74e44">
         <w:r>
           <w:rPr>
             <w:rStyle w:val="Hyperlink"/>
@@ -430,7 +430,7 @@
                     <pic:cNvPicPr/>
                   </pic:nvPicPr>
                   <pic:blipFill>
-                    <a:blip xmlns:r="http://schemas.openxmlformats.org/officeDocument/2006/relationships" r:embed="R56fca860ffb845c1" cstate="print">
+                    <a:blip xmlns:r="http://schemas.openxmlformats.org/officeDocument/2006/relationships" r:embed="R738a1249db454317" cstate="print">
                       <a:extLst>
                         <a:ext uri="{28A0092B-C50C-407E-A947-70E740481C1C}"/>
                       </a:extLst>
@@ -1023,7 +1023,7 @@
       <w:r>
         <w:t xml:space="preserve">In the </w:t>
       </w:r>
-      <w:hyperlink xmlns:r="http://schemas.openxmlformats.org/officeDocument/2006/relationships" w:history="true" r:id="R8170dff3ae374622">
+      <w:hyperlink xmlns:r="http://schemas.openxmlformats.org/officeDocument/2006/relationships" w:history="true" r:id="Re87a78c9097c417c">
         <w:r>
           <w:rPr>
             <w:rStyle w:val="Hyperlink"/>
@@ -1034,7 +1034,7 @@
       <w:r>
         <w:t xml:space="preserve">, the </w:t>
       </w:r>
-      <w:hyperlink xmlns:r="http://schemas.openxmlformats.org/officeDocument/2006/relationships" w:history="true" r:id="R6dac475ee7b24468">
+      <w:hyperlink xmlns:r="http://schemas.openxmlformats.org/officeDocument/2006/relationships" w:history="true" r:id="Rcd3ac4f656c841e4">
         <w:r>
           <w:rPr>
             <w:rStyle w:val="Hyperlink"/>
@@ -1045,7 +1045,7 @@
       <w:r>
         <w:t xml:space="preserve"> uses a </w:t>
       </w:r>
-      <w:hyperlink xmlns:r="http://schemas.openxmlformats.org/officeDocument/2006/relationships" w:history="true" r:id="R57f153bcb90d4121">
+      <w:hyperlink xmlns:r="http://schemas.openxmlformats.org/officeDocument/2006/relationships" w:history="true" r:id="Rf0dfdef1b4f54e91">
         <w:r>
           <w:rPr>
             <w:rStyle w:val="Hyperlink"/>
@@ -1415,7 +1415,7 @@
                     <pic:cNvPicPr/>
                   </pic:nvPicPr>
                   <pic:blipFill>
-                    <a:blip xmlns:r="http://schemas.openxmlformats.org/officeDocument/2006/relationships" r:embed="Re154a3b3079348ef" cstate="print">
+                    <a:blip xmlns:r="http://schemas.openxmlformats.org/officeDocument/2006/relationships" r:embed="Rc3981a6bae6e4f5c" cstate="print">
                       <a:extLst>
                         <a:ext uri="{28A0092B-C50C-407E-A947-70E740481C1C}"/>
                       </a:extLst>
@@ -1472,7 +1472,7 @@
                     <pic:cNvPicPr/>
                   </pic:nvPicPr>
                   <pic:blipFill>
-                    <a:blip xmlns:r="http://schemas.openxmlformats.org/officeDocument/2006/relationships" r:embed="R9424b0d220d24079" cstate="print">
+                    <a:blip xmlns:r="http://schemas.openxmlformats.org/officeDocument/2006/relationships" r:embed="R94b9d819041b4373" cstate="print">
                       <a:extLst>
                         <a:ext uri="{28A0092B-C50C-407E-A947-70E740481C1C}"/>
                       </a:extLst>
@@ -1526,7 +1526,7 @@
       <w:r>
         <w:t xml:space="preserve">In ASP .NET Core MVC web apps, unhandled exceptions are typically handled in different ways, depending on whatever </w:t>
       </w:r>
-      <w:hyperlink xmlns:r="http://schemas.openxmlformats.org/officeDocument/2006/relationships" w:history="true" r:id="R365f3dc1784b4cf5">
+      <w:hyperlink xmlns:r="http://schemas.openxmlformats.org/officeDocument/2006/relationships" w:history="true" r:id="R6b8d910673e9410e">
         <w:r>
           <w:rPr>
             <w:rStyle w:val="Hyperlink"/>
@@ -1555,7 +1555,7 @@
       <w:r>
         <w:t xml:space="preserve">() method of the </w:t>
       </w:r>
-      <w:hyperlink xmlns:r="http://schemas.openxmlformats.org/officeDocument/2006/relationships" w:history="true" r:id="Rf39d09c3688e4498">
+      <w:hyperlink xmlns:r="http://schemas.openxmlformats.org/officeDocument/2006/relationships" w:history="true" r:id="R1ee43b79e3ef4f79">
         <w:r>
           <w:rPr>
             <w:rStyle w:val="Hyperlink"/>
@@ -1712,7 +1712,7 @@
       <w:r>
         <w:t xml:space="preserve">The </w:t>
       </w:r>
-      <w:hyperlink xmlns:r="http://schemas.openxmlformats.org/officeDocument/2006/relationships" w:history="true" r:id="Ra2d5377c886f45d6">
+      <w:hyperlink xmlns:r="http://schemas.openxmlformats.org/officeDocument/2006/relationships" w:history="true" r:id="R1164f75d33054490">
         <w:r>
           <w:rPr>
             <w:rStyle w:val="Hyperlink"/>
@@ -1723,7 +1723,7 @@
       <w:r>
         <w:t xml:space="preserve"> middleware can be further customized with </w:t>
       </w:r>
-      <w:hyperlink xmlns:r="http://schemas.openxmlformats.org/officeDocument/2006/relationships" w:history="true" r:id="R0db7b294c2914ea4">
+      <w:hyperlink xmlns:r="http://schemas.openxmlformats.org/officeDocument/2006/relationships" w:history="true" r:id="R8bfb42443ba54e22">
         <w:r>
           <w:rPr>
             <w:rStyle w:val="Hyperlink"/>
@@ -1838,7 +1838,7 @@
                     <pic:cNvPicPr/>
                   </pic:nvPicPr>
                   <pic:blipFill>
-                    <a:blip xmlns:r="http://schemas.openxmlformats.org/officeDocument/2006/relationships" r:embed="R8bdbe508f7694a3f" cstate="print">
+                    <a:blip xmlns:r="http://schemas.openxmlformats.org/officeDocument/2006/relationships" r:embed="R0afafe3686dc4c0e" cstate="print">
                       <a:extLst>
                         <a:ext uri="{28A0092B-C50C-407E-A947-70E740481C1C}"/>
                       </a:extLst>
@@ -1882,7 +1882,7 @@
       <w:r>
         <w:t xml:space="preserve"> view can be further customized by updating the </w:t>
       </w:r>
-      <w:hyperlink xmlns:r="http://schemas.openxmlformats.org/officeDocument/2006/relationships" w:history="true" r:id="R2c602f91ed1d44ac">
+      <w:hyperlink xmlns:r="http://schemas.openxmlformats.org/officeDocument/2006/relationships" w:history="true" r:id="R36ce42fd518342b8">
         <w:r>
           <w:rPr>
             <w:rStyle w:val="Hyperlink"/>
@@ -1902,7 +1902,7 @@
       <w:r>
         <w:t xml:space="preserve"> subfolder. The </w:t>
       </w:r>
-      <w:hyperlink xmlns:r="http://schemas.openxmlformats.org/officeDocument/2006/relationships" w:history="true" r:id="Rfdf48d4f7bde496f">
+      <w:hyperlink xmlns:r="http://schemas.openxmlformats.org/officeDocument/2006/relationships" w:history="true" r:id="R26c0772ec61c4065">
         <w:r>
           <w:rPr>
             <w:rStyle w:val="Hyperlink"/>
@@ -2170,7 +2170,7 @@
       <w:r>
         <w:t xml:space="preserve">In the MVC project’s </w:t>
       </w:r>
-      <w:hyperlink xmlns:r="http://schemas.openxmlformats.org/officeDocument/2006/relationships" w:history="true" r:id="R32ed364ed7c8429f">
+      <w:hyperlink xmlns:r="http://schemas.openxmlformats.org/officeDocument/2006/relationships" w:history="true" r:id="R8ad5a1a808ca4e70">
         <w:r>
           <w:rPr>
             <w:rStyle w:val="Hyperlink"/>
@@ -2327,7 +2327,7 @@
       <w:r>
         <w:t xml:space="preserve"> in ASP .NET Core? After posting the 2019 versions of this article in a popular ASP .NET Core group on Facebook, I got some </w:t>
       </w:r>
-      <w:hyperlink xmlns:r="http://schemas.openxmlformats.org/officeDocument/2006/relationships" w:history="true" r:id="R7dcd69805ba74f65">
+      <w:hyperlink xmlns:r="http://schemas.openxmlformats.org/officeDocument/2006/relationships" w:history="true" r:id="Rdfac26f523174821">
         <w:r>
           <w:rPr>
             <w:rStyle w:val="Hyperlink"/>
@@ -2345,7 +2345,7 @@
       </w:r>
     </w:p>
     <w:p>
-      <w:hyperlink xmlns:r="http://schemas.openxmlformats.org/officeDocument/2006/relationships" w:history="true" r:id="R88f4b70734e64c3a">
+      <w:hyperlink xmlns:r="http://schemas.openxmlformats.org/officeDocument/2006/relationships" w:history="true" r:id="Rf2a59de925904883">
         <w:r>
           <w:rPr>
             <w:rStyle w:val="Hyperlink"/>
@@ -2357,7 +2357,7 @@
       <w:r>
         <w:t xml:space="preserve">: “For APIs there is a nice option to handle errors globally with the custom middleware </w:t>
       </w:r>
-      <w:hyperlink xmlns:r="http://schemas.openxmlformats.org/officeDocument/2006/relationships" w:history="true" r:id="R09c7c821a877415b">
+      <w:hyperlink xmlns:r="http://schemas.openxmlformats.org/officeDocument/2006/relationships" w:history="true" r:id="Ra2e3827520b74a45">
         <w:r>
           <w:rPr>
             <w:rStyle w:val="Hyperlink"/>
@@ -2395,7 +2395,7 @@
       <w:r>
         <w:t xml:space="preserve">Global Error Handling in ASP.NET Core Web API: </w:t>
       </w:r>
-      <w:hyperlink xmlns:r="http://schemas.openxmlformats.org/officeDocument/2006/relationships" w:history="true" r:id="R938cfc6feb9e4d4e">
+      <w:hyperlink xmlns:r="http://schemas.openxmlformats.org/officeDocument/2006/relationships" w:history="true" r:id="R14d53fde361247f8">
         <w:r>
           <w:rPr>
             <w:rStyle w:val="Hyperlink"/>
@@ -2415,7 +2415,7 @@
       <w:r>
         <w:t xml:space="preserve">FluentValidation • ASP.NET Integration: </w:t>
       </w:r>
-      <w:hyperlink xmlns:r="http://schemas.openxmlformats.org/officeDocument/2006/relationships" w:history="true" r:id="R905274f0fbaf4aaa">
+      <w:hyperlink xmlns:r="http://schemas.openxmlformats.org/officeDocument/2006/relationships" w:history="true" r:id="Rce914fb4932e4131">
         <w:r>
           <w:rPr>
             <w:rStyle w:val="Hyperlink"/>
@@ -2435,7 +2435,7 @@
       <w:r>
         <w:t xml:space="preserve">MediatR Wiki: </w:t>
       </w:r>
-      <w:hyperlink xmlns:r="http://schemas.openxmlformats.org/officeDocument/2006/relationships" w:history="true" r:id="Raa82b57ee04940f2">
+      <w:hyperlink xmlns:r="http://schemas.openxmlformats.org/officeDocument/2006/relationships" w:history="true" r:id="R1731deccc8d842a0">
         <w:r>
           <w:rPr>
             <w:rStyle w:val="Hyperlink"/>
@@ -2455,7 +2455,7 @@
       <w:r>
         <w:t xml:space="preserve">Using MediatR in ASPNET Core Apps: </w:t>
       </w:r>
-      <w:hyperlink xmlns:r="http://schemas.openxmlformats.org/officeDocument/2006/relationships" w:history="true" r:id="R9118752683db4464">
+      <w:hyperlink xmlns:r="http://schemas.openxmlformats.org/officeDocument/2006/relationships" w:history="true" r:id="R88ff6dbda3244406">
         <w:r>
           <w:rPr>
             <w:rStyle w:val="Hyperlink"/>
@@ -2511,7 +2511,7 @@
       <w:r>
         <w:t xml:space="preserve">() method looks like in the </w:t>
       </w:r>
-      <w:hyperlink xmlns:r="http://schemas.openxmlformats.org/officeDocument/2006/relationships" w:history="true" r:id="R0f0e4a3924044c4f">
+      <w:hyperlink xmlns:r="http://schemas.openxmlformats.org/officeDocument/2006/relationships" w:history="true" r:id="R9882bddc2dfa4eac">
         <w:r>
           <w:rPr>
             <w:rStyle w:val="Hyperlink"/>
@@ -2714,7 +2714,7 @@
       <w:r>
         <w:t xml:space="preserve"> page route. This </w:t>
       </w:r>
-      <w:hyperlink xmlns:r="http://schemas.openxmlformats.org/officeDocument/2006/relationships" w:history="true" r:id="R5909e3db319841ec">
+      <w:hyperlink xmlns:r="http://schemas.openxmlformats.org/officeDocument/2006/relationships" w:history="true" r:id="Rce4e9d50b9a74dd3">
         <w:r>
           <w:rPr>
             <w:rStyle w:val="Hyperlink"/>
@@ -3047,7 +3047,7 @@
       <w:r>
         <w:t xml:space="preserve">In Blazor web apps, the UI for error handling is included in the Blazor project templates. Consequently, this UI is available in the </w:t>
       </w:r>
-      <w:hyperlink xmlns:r="http://schemas.openxmlformats.org/officeDocument/2006/relationships" w:history="true" r:id="R9791f074702d41d9">
+      <w:hyperlink xmlns:r="http://schemas.openxmlformats.org/officeDocument/2006/relationships" w:history="true" r:id="Rf065f6003cf74612">
         <w:r>
           <w:rPr>
             <w:rStyle w:val="Hyperlink"/>
@@ -3223,7 +3223,7 @@
       <w:r>
         <w:t xml:space="preserve">According to the </w:t>
       </w:r>
-      <w:hyperlink xmlns:r="http://schemas.openxmlformats.org/officeDocument/2006/relationships" w:history="true" r:id="Rbb1f5132a998413f">
+      <w:hyperlink xmlns:r="http://schemas.openxmlformats.org/officeDocument/2006/relationships" w:history="true" r:id="R334d7633b1df43b7">
         <w:r>
           <w:rPr>
             <w:rStyle w:val="Hyperlink"/>
@@ -3275,7 +3275,7 @@
       <w:r>
         <w:t xml:space="preserve">: (see </w:t>
       </w:r>
-      <w:hyperlink xmlns:r="http://schemas.openxmlformats.org/officeDocument/2006/relationships" w:history="true" r:id="Rad71f4df46e1457b">
+      <w:hyperlink xmlns:r="http://schemas.openxmlformats.org/officeDocument/2006/relationships" w:history="true" r:id="Rb2843be516404b67">
         <w:r>
           <w:rPr>
             <w:rStyle w:val="Hyperlink"/>
@@ -3376,7 +3376,7 @@
       <w:r>
         <w:t xml:space="preserve">: when using the </w:t>
       </w:r>
-      <w:hyperlink xmlns:r="http://schemas.openxmlformats.org/officeDocument/2006/relationships" w:history="true" r:id="Rf2b8b9a00e834310">
+      <w:hyperlink xmlns:r="http://schemas.openxmlformats.org/officeDocument/2006/relationships" w:history="true" r:id="R87ed2459e75a4dc8">
         <w:r>
           <w:rPr>
             <w:rStyle w:val="Hyperlink"/>
@@ -3406,7 +3406,7 @@
       <w:r>
         <w:t xml:space="preserve">Handle errors in ASP.NET Core Blazor apps:  </w:t>
       </w:r>
-      <w:hyperlink xmlns:r="http://schemas.openxmlformats.org/officeDocument/2006/relationships" w:history="true" r:id="Reddf4b383d0b462c">
+      <w:hyperlink xmlns:r="http://schemas.openxmlformats.org/officeDocument/2006/relationships" w:history="true" r:id="Rbefbf8f8175d4b61">
         <w:r>
           <w:rPr>
             <w:rStyle w:val="Hyperlink"/>
@@ -3452,7 +3452,7 @@
       <w:r>
         <w:t xml:space="preserve">() in </w:t>
       </w:r>
-      <w:hyperlink xmlns:r="http://schemas.openxmlformats.org/officeDocument/2006/relationships" w:history="true" r:id="R3df7de1a4a964625">
+      <w:hyperlink xmlns:r="http://schemas.openxmlformats.org/officeDocument/2006/relationships" w:history="true" r:id="Ra01d3dcdc9734ef9">
         <w:r>
           <w:rPr>
             <w:rStyle w:val="Hyperlink"/>
@@ -3520,7 +3520,7 @@
       <w:r>
         <w:t xml:space="preserve">The Web Host Builder was replaced by the Generic Host Builder in ASP .NET Core 3.0, so it looks slightly different now. For more information on Generic Host Builder, take a look at the previous blog post in this series: </w:t>
       </w:r>
-      <w:hyperlink xmlns:r="http://schemas.openxmlformats.org/officeDocument/2006/relationships" w:history="true" r:id="Rea990413df314f93">
+      <w:hyperlink xmlns:r="http://schemas.openxmlformats.org/officeDocument/2006/relationships" w:history="true" r:id="R682d123023364cd8">
         <w:r>
           <w:rPr>
             <w:rStyle w:val="Hyperlink"/>
@@ -3621,7 +3621,7 @@
       <w:r>
         <w:t xml:space="preserve">The host can be used to set up </w:t>
       </w:r>
-      <w:hyperlink xmlns:r="http://schemas.openxmlformats.org/officeDocument/2006/relationships" w:history="true" r:id="R713e0f6f3ab34f4a">
+      <w:hyperlink xmlns:r="http://schemas.openxmlformats.org/officeDocument/2006/relationships" w:history="true" r:id="Ree44ed33a6b340c7">
         <w:r>
           <w:rPr>
             <w:rStyle w:val="Hyperlink"/>
@@ -4647,7 +4647,7 @@
       <w:r>
         <w:t xml:space="preserve">Classic Patterns &amp; Practices: </w:t>
       </w:r>
-      <w:hyperlink xmlns:r="http://schemas.openxmlformats.org/officeDocument/2006/relationships" w:history="true" r:id="Rdea879be7dbc4be8">
+      <w:hyperlink xmlns:r="http://schemas.openxmlformats.org/officeDocument/2006/relationships" w:history="true" r:id="R9d12c1ff0f40471d">
         <w:r>
           <w:rPr>
             <w:rStyle w:val="Hyperlink"/>
@@ -4682,7 +4682,7 @@
       <w:r>
         <w:t xml:space="preserve">Docs: </w:t>
       </w:r>
-      <w:hyperlink xmlns:r="http://schemas.openxmlformats.org/officeDocument/2006/relationships" w:history="true" r:id="R1e1e3109baca4259">
+      <w:hyperlink xmlns:r="http://schemas.openxmlformats.org/officeDocument/2006/relationships" w:history="true" r:id="Rb278d848400546a2">
         <w:r>
           <w:rPr>
             <w:rStyle w:val="Hyperlink"/>
@@ -4717,7 +4717,7 @@
       <w:r>
         <w:t xml:space="preserve">Adding Resilience and Transient Fault handling to your .NET Core HttpClient with Polly: </w:t>
       </w:r>
-      <w:hyperlink xmlns:r="http://schemas.openxmlformats.org/officeDocument/2006/relationships" w:history="true" r:id="R8e7004e9b4ef4d04">
+      <w:hyperlink xmlns:r="http://schemas.openxmlformats.org/officeDocument/2006/relationships" w:history="true" r:id="Rcddcbb97d97046db">
         <w:r>
           <w:rPr>
             <w:rStyle w:val="Hyperlink"/>
@@ -4737,7 +4737,7 @@
       <w:r>
         <w:t xml:space="preserve">Integrating with Polly for transient fault handling: </w:t>
       </w:r>
-      <w:hyperlink xmlns:r="http://schemas.openxmlformats.org/officeDocument/2006/relationships" w:history="true" r:id="R263c8b936afc4ab0">
+      <w:hyperlink xmlns:r="http://schemas.openxmlformats.org/officeDocument/2006/relationships" w:history="true" r:id="Red3c2b25e4144e2d">
         <w:r>
           <w:rPr>
             <w:rStyle w:val="Hyperlink"/>
@@ -4757,7 +4757,7 @@
       <w:r>
         <w:t xml:space="preserve">Using Polly for .NET Resilience with .NET Core:  </w:t>
       </w:r>
-      <w:hyperlink xmlns:r="http://schemas.openxmlformats.org/officeDocument/2006/relationships" w:history="true" r:id="Rae2c36bbbfaf4999">
+      <w:hyperlink xmlns:r="http://schemas.openxmlformats.org/officeDocument/2006/relationships" w:history="true" r:id="Rcbbb89c109cd49d4">
         <w:r>
           <w:rPr>
             <w:rStyle w:val="Hyperlink"/>
@@ -4792,7 +4792,7 @@
       <w:r>
         <w:t xml:space="preserve">Polly on Github: </w:t>
       </w:r>
-      <w:hyperlink xmlns:r="http://schemas.openxmlformats.org/officeDocument/2006/relationships" w:history="true" r:id="Ra02d715b5573457c">
+      <w:hyperlink xmlns:r="http://schemas.openxmlformats.org/officeDocument/2006/relationships" w:history="true" r:id="R2aaf098ed9f94116">
         <w:r>
           <w:rPr>
             <w:rStyle w:val="Hyperlink"/>
@@ -4836,7 +4836,7 @@
       <w:r>
         <w:t xml:space="preserve">try-catch-finally: </w:t>
       </w:r>
-      <w:hyperlink xmlns:r="http://schemas.openxmlformats.org/officeDocument/2006/relationships" w:history="true" r:id="Rbdec2868d61c4b2a">
+      <w:hyperlink xmlns:r="http://schemas.openxmlformats.org/officeDocument/2006/relationships" w:history="true" r:id="R262445f19aa244b4">
         <w:r>
           <w:rPr>
             <w:rStyle w:val="Hyperlink"/>
@@ -4856,7 +4856,7 @@
       <w:r>
         <w:t xml:space="preserve">Handle errors in ASP.NET Core: </w:t>
       </w:r>
-      <w:hyperlink xmlns:r="http://schemas.openxmlformats.org/officeDocument/2006/relationships" w:history="true" r:id="R62ddc6f0e38f45b3">
+      <w:hyperlink xmlns:r="http://schemas.openxmlformats.org/officeDocument/2006/relationships" w:history="true" r:id="Rb876864402eb429b">
         <w:r>
           <w:rPr>
             <w:rStyle w:val="Hyperlink"/>
@@ -4876,7 +4876,7 @@
       <w:r>
         <w:t xml:space="preserve">Use multiple environments in ASP.NET Core: </w:t>
       </w:r>
-      <w:hyperlink xmlns:r="http://schemas.openxmlformats.org/officeDocument/2006/relationships" w:history="true" r:id="Re70f1524401042a5">
+      <w:hyperlink xmlns:r="http://schemas.openxmlformats.org/officeDocument/2006/relationships" w:history="true" r:id="Rebd4c5a6e6b3450e">
         <w:r>
           <w:rPr>
             <w:rStyle w:val="Hyperlink"/>
@@ -4896,7 +4896,7 @@
       <w:r>
         <w:t xml:space="preserve">UseDeveloperExceptionPage: </w:t>
       </w:r>
-      <w:hyperlink xmlns:r="http://schemas.openxmlformats.org/officeDocument/2006/relationships" w:history="true" r:id="R1ea042bd69224992">
+      <w:hyperlink xmlns:r="http://schemas.openxmlformats.org/officeDocument/2006/relationships" w:history="true" r:id="Re5316faab1dd45aa">
         <w:r>
           <w:rPr>
             <w:rStyle w:val="Hyperlink"/>
@@ -4916,7 +4916,7 @@
       <w:r>
         <w:t xml:space="preserve">DeveloperExceptionPageOptions: </w:t>
       </w:r>
-      <w:hyperlink xmlns:r="http://schemas.openxmlformats.org/officeDocument/2006/relationships" w:history="true" r:id="Ra4be320616f545ed">
+      <w:hyperlink xmlns:r="http://schemas.openxmlformats.org/officeDocument/2006/relationships" w:history="true" r:id="R0901cc2e14f64120">
         <w:r>
           <w:rPr>
             <w:rStyle w:val="Hyperlink"/>
@@ -4936,7 +4936,7 @@
       <w:r>
         <w:t xml:space="preserve">Logging: </w:t>
       </w:r>
-      <w:hyperlink xmlns:r="http://schemas.openxmlformats.org/officeDocument/2006/relationships" w:history="true" r:id="R83220082b8944d11">
+      <w:hyperlink xmlns:r="http://schemas.openxmlformats.org/officeDocument/2006/relationships" w:history="true" r:id="Rfc95ff9126db4967">
         <w:r>
           <w:rPr>
             <w:rStyle w:val="Hyperlink"/>
@@ -4956,7 +4956,7 @@
       <w:r>
         <w:t xml:space="preserve"> Handle errors in ASP.NET Core Blazor apps:  </w:t>
       </w:r>
-      <w:hyperlink xmlns:r="http://schemas.openxmlformats.org/officeDocument/2006/relationships" w:history="true" r:id="Rc0de0503889249a1">
+      <w:hyperlink xmlns:r="http://schemas.openxmlformats.org/officeDocument/2006/relationships" w:history="true" r:id="R11718b7cdf8a486f">
         <w:r>
           <w:rPr>
             <w:rStyle w:val="Hyperlink"/>
